--- a/python课后实践/python scrapy/Python爬虫学习路线.docx
+++ b/python课后实践/python scrapy/Python爬虫学习路线.docx
@@ -524,7 +524,7 @@
         <w:shd w:val="clear" w:color="auto" w:fill="FFFFFF"/>
         <w:spacing w:before="300" w:beforeAutospacing="0" w:after="0" w:afterAutospacing="0"/>
         <w:rPr>
-          <w:rFonts w:ascii="微软雅黑" w:eastAsia="微软雅黑" w:hAnsi="微软雅黑" w:cs="Arial" w:hint="eastAsia"/>
+          <w:rFonts w:ascii="微软雅黑" w:eastAsia="微软雅黑" w:hAnsi="微软雅黑" w:cs="Arial"/>
           <w:color w:val="333333"/>
           <w:sz w:val="36"/>
           <w:szCs w:val="36"/>
@@ -541,8 +541,6 @@
           <w:t>https://www.jianshu.com/p/d9f1a5d15de8</w:t>
         </w:r>
       </w:hyperlink>
-      <w:bookmarkStart w:id="0" w:name="_GoBack"/>
-      <w:bookmarkEnd w:id="0"/>
     </w:p>
     <w:p>
       <w:pPr>
@@ -553,7 +551,7 @@
         <w:outlineLvl w:val="0"/>
         <w:rPr>
           <w:rStyle w:val="a4"/>
-          <w:rFonts w:ascii="微软雅黑" w:eastAsia="微软雅黑" w:hAnsi="微软雅黑" w:cs="Arial" w:hint="eastAsia"/>
+          <w:rFonts w:ascii="微软雅黑" w:eastAsia="微软雅黑" w:hAnsi="微软雅黑" w:cs="Arial"/>
           <w:b/>
           <w:bCs/>
           <w:kern w:val="36"/>
@@ -619,7 +617,7 @@
           <w:sz w:val="36"/>
           <w:szCs w:val="36"/>
         </w:rPr>
-        <w:t xml:space="preserve">你的网页看 </w:t>
+        <w:t>你的网页看 json 很乱？不要着急，那是你的chrome没有安装</w:t>
       </w:r>
       <w:proofErr w:type="spellStart"/>
       <w:r>
@@ -630,7 +628,7 @@
           <w:sz w:val="36"/>
           <w:szCs w:val="36"/>
         </w:rPr>
-        <w:t>json</w:t>
+        <w:t>jsonview</w:t>
       </w:r>
       <w:proofErr w:type="spellEnd"/>
       <w:r>
@@ -641,122 +639,56 @@
           <w:sz w:val="36"/>
           <w:szCs w:val="36"/>
         </w:rPr>
-        <w:t xml:space="preserve"> 很乱？不要着急，那是你的chrome没有安装</w:t>
-      </w:r>
-      <w:proofErr w:type="spellStart"/>
-      <w:r>
-        <w:rPr>
-          <w:rFonts w:ascii="微软雅黑" w:eastAsia="微软雅黑" w:hAnsi="微软雅黑" w:cs="Arial"/>
-          <w:b/>
-          <w:color w:val="2F2F2F"/>
-          <w:sz w:val="36"/>
-          <w:szCs w:val="36"/>
-        </w:rPr>
-        <w:t>jsonview</w:t>
-      </w:r>
-      <w:proofErr w:type="spellEnd"/>
-      <w:r>
-        <w:rPr>
-          <w:rFonts w:ascii="微软雅黑" w:eastAsia="微软雅黑" w:hAnsi="微软雅黑" w:cs="Arial"/>
-          <w:b/>
-          <w:color w:val="2F2F2F"/>
-          <w:sz w:val="36"/>
-          <w:szCs w:val="36"/>
-        </w:rPr>
         <w:t>这个插件。证号为你准备好了，子按下方的云盘下载、安装就好：</w:t>
       </w:r>
     </w:p>
     <w:p>
-      <w:pPr>
-        <w:pStyle w:val="a6"/>
-        <w:shd w:val="clear" w:color="auto" w:fill="FFFFFF"/>
-        <w:spacing w:before="0" w:beforeAutospacing="0" w:after="375" w:afterAutospacing="0"/>
-        <w:rPr>
-          <w:rFonts w:ascii="微软雅黑" w:eastAsia="微软雅黑" w:hAnsi="微软雅黑" w:cs="Arial"/>
-          <w:b/>
-          <w:color w:val="2F2F2F"/>
-          <w:sz w:val="36"/>
-          <w:szCs w:val="36"/>
-        </w:rPr>
-      </w:pPr>
-      <w:r>
-        <w:rPr>
-          <w:rFonts w:ascii="微软雅黑" w:eastAsia="微软雅黑" w:hAnsi="微软雅黑" w:cs="Arial"/>
-          <w:b/>
-          <w:color w:val="2F2F2F"/>
-          <w:sz w:val="36"/>
-          <w:szCs w:val="36"/>
-        </w:rPr>
-        <w:t>链接:</w:t>
-      </w:r>
-      <w:hyperlink r:id="rId11" w:tgtFrame="_blank" w:history="1">
+      <w:r>
+        <w:rPr>
+          <w:rFonts w:ascii="Consolas" w:eastAsia="宋体" w:hAnsi="Consolas" w:cs="宋体"/>
+          <w:b/>
+          <w:kern w:val="0"/>
+          <w:sz w:val="36"/>
+          <w:szCs w:val="36"/>
+        </w:rPr>
+        <w:t xml:space="preserve"> </w:t>
+      </w:r>
+      <w:hyperlink r:id="rId11" w:history="1">
         <w:r>
           <w:rPr>
             <w:rStyle w:val="a4"/>
-            <w:rFonts w:ascii="微软雅黑" w:eastAsia="微软雅黑" w:hAnsi="微软雅黑" w:cs="Arial"/>
+            <w:rFonts w:ascii="Consolas" w:eastAsia="宋体" w:hAnsi="Consolas" w:cs="宋体"/>
             <w:b/>
-            <w:color w:val="3194D0"/>
+            <w:kern w:val="0"/>
             <w:sz w:val="36"/>
             <w:szCs w:val="36"/>
-            <w:u w:val="none"/>
           </w:rPr>
-          <w:t>http://pan.baidu.c</w:t>
-        </w:r>
-        <w:r>
-          <w:rPr>
-            <w:rStyle w:val="a4"/>
-            <w:rFonts w:ascii="微软雅黑" w:eastAsia="微软雅黑" w:hAnsi="微软雅黑" w:cs="Arial"/>
-            <w:b/>
-            <w:color w:val="3194D0"/>
-            <w:sz w:val="36"/>
-            <w:szCs w:val="36"/>
-            <w:u w:val="none"/>
-          </w:rPr>
-          <w:t>o</w:t>
-        </w:r>
-        <w:r>
-          <w:rPr>
-            <w:rStyle w:val="a4"/>
-            <w:rFonts w:ascii="微软雅黑" w:eastAsia="微软雅黑" w:hAnsi="微软雅黑" w:cs="Arial"/>
-            <w:b/>
-            <w:color w:val="3194D0"/>
-            <w:sz w:val="36"/>
-            <w:szCs w:val="36"/>
-            <w:u w:val="none"/>
-          </w:rPr>
-          <w:t>m/s/1nvefj0t</w:t>
+          <w:t xml:space="preserve">https://pan.baidu.com/s/1lGFj_QP4fW6w9MoZ3JAn4Q </w:t>
         </w:r>
       </w:hyperlink>
       <w:r>
         <w:rPr>
-          <w:rFonts w:ascii="微软雅黑" w:eastAsia="微软雅黑" w:hAnsi="微软雅黑" w:cs="Arial"/>
-          <w:b/>
-          <w:color w:val="2F2F2F"/>
-          <w:sz w:val="36"/>
-          <w:szCs w:val="36"/>
-        </w:rPr>
-        <w:t> 密码:13pm</w:t>
-      </w:r>
-    </w:p>
-    <w:p>
-      <w:pPr>
-        <w:widowControl/>
-        <w:shd w:val="clear" w:color="auto" w:fill="FFFFFF"/>
-        <w:spacing w:before="300"/>
-        <w:jc w:val="left"/>
-        <w:outlineLvl w:val="0"/>
-        <w:rPr>
-          <w:rFonts w:ascii="微软雅黑" w:eastAsia="微软雅黑" w:hAnsi="微软雅黑" w:cs="Arial" w:hint="eastAsia"/>
-          <w:b/>
-          <w:bCs/>
-          <w:color w:val="333333"/>
-          <w:kern w:val="36"/>
-          <w:sz w:val="36"/>
-          <w:szCs w:val="36"/>
-        </w:rPr>
-      </w:pPr>
-    </w:p>
-    <w:p/>
+          <w:rFonts w:ascii="Consolas" w:eastAsia="宋体" w:hAnsi="Consolas" w:cs="宋体"/>
+          <w:b/>
+          <w:kern w:val="0"/>
+          <w:sz w:val="36"/>
+          <w:szCs w:val="36"/>
+        </w:rPr>
+        <w:t>密码</w:t>
+      </w:r>
+      <w:r>
+        <w:rPr>
+          <w:rFonts w:ascii="Consolas" w:eastAsia="宋体" w:hAnsi="Consolas" w:cs="宋体"/>
+          <w:b/>
+          <w:kern w:val="0"/>
+          <w:sz w:val="36"/>
+          <w:szCs w:val="36"/>
+        </w:rPr>
+        <w:t>: 6xhe</w:t>
+      </w:r>
+      <w:bookmarkStart w:id="0" w:name="_GoBack"/>
+      <w:bookmarkEnd w:id="0"/>
+    </w:p>
     <w:sectPr>
       <w:pgSz w:w="11906" w:h="16838"/>
       <w:pgMar w:top="1440" w:right="1800" w:bottom="1440" w:left="1800" w:header="851" w:footer="992" w:gutter="0"/>
@@ -1268,7 +1200,6 @@
     <w:name w:val="Normal (Web)"/>
     <w:basedOn w:val="a"/>
     <w:uiPriority w:val="99"/>
-    <w:semiHidden/>
     <w:unhideWhenUsed/>
     <w:rsid w:val="000112BE"/>
     <w:pPr>
